--- a/Quincia/Resume-TirthankarMittra-v1.docx
+++ b/Quincia/Resume-TirthankarMittra-v1.docx
@@ -3143,29 +3143,23 @@
           <w:sz w:val="20"/>
           <w:szCs w:val="20"/>
         </w:rPr>
-        <w:t>Developed and implemented a form of deep reinforcement learning ( open-ended search algorithm) , to address load and traffic balancing challenges among multiple UAV-mounted base stations.</w:t>
-      </w:r>
-    </w:p>
-    <w:p>
-      <w:pPr>
-        <w:spacing w:line="205" w:lineRule="atLeast"/>
-        <w:jc w:val="both"/>
-        <w:rPr>
-          <w:rFonts w:asciiTheme="minorHAnsi" w:hAnsiTheme="minorHAnsi" w:cstheme="minorHAnsi"/>
-          <w:sz w:val="20"/>
-          <w:szCs w:val="20"/>
-        </w:rPr>
-      </w:pPr>
-      <w:r>
-        <w:t xml:space="preserve">• </w:t>
-      </w:r>
-      <w:r>
-        <w:rPr>
-          <w:rFonts w:asciiTheme="minorHAnsi" w:hAnsiTheme="minorHAnsi" w:cstheme="minorHAnsi"/>
-          <w:sz w:val="20"/>
-          <w:szCs w:val="20"/>
-        </w:rPr>
-        <w:t>The implemented solution ensures the optimization of system Key Performance Indicators (KPIs), such as throughput and efficient data transmission with minimal power usage, in the context of dynamically changing traffic and channel conditions.</w:t>
+        <w:t>Implemented a form of deep reinforcement learning ( open-ended search algorithm) to address load and traffic balancing challenges among multiple UAV-mounted base stations, resulting in a 5% increase in all key performance indicators</w:t>
+      </w:r>
+      <w:r>
+        <w:rPr>
+          <w:rFonts w:asciiTheme="minorHAnsi" w:hAnsiTheme="minorHAnsi" w:cstheme="minorHAnsi"/>
+          <w:sz w:val="20"/>
+          <w:szCs w:val="20"/>
+        </w:rPr>
+        <w:t xml:space="preserve"> the solution </w:t>
+      </w:r>
+      <w:r>
+        <w:rPr>
+          <w:rFonts w:asciiTheme="minorHAnsi" w:hAnsiTheme="minorHAnsi" w:cstheme="minorHAnsi"/>
+          <w:sz w:val="20"/>
+          <w:szCs w:val="20"/>
+        </w:rPr>
+        <w:t>ensures the optimization of system Key Performance Indicators (KPIs), such as throughput and efficient data transmission with minimal power usage, in the context of dynamically changing traffic and channel conditions.</w:t>
       </w:r>
     </w:p>
     <w:p>
